--- a/templates/word/monev.docx
+++ b/templates/word/monev.docx
@@ -5,51 +5,88 @@
     <w:p>
       <w:pPr>
         <w:pStyle w:val="Title"/>
+        <w:spacing w:line="240" w:lineRule="auto"/>
         <w:jc w:val="center"/>
       </w:pPr>
       <w:r>
         <w:t>LAPORAN MONITORING DAN EVALUASI</w:t>
       </w:r>
     </w:p>
-    <w:p/>
     <w:p>
+      <w:pPr>
+        <w:spacing w:line="240" w:lineRule="auto"/>
+      </w:pPr>
+    </w:p>
+    <w:p>
+      <w:pPr>
+        <w:spacing w:line="240" w:lineRule="auto"/>
+      </w:pPr>
       <w:r>
         <w:t>Nama Pekerjaan: {{nama_kegiatan}}</w:t>
       </w:r>
     </w:p>
     <w:p>
+      <w:pPr>
+        <w:spacing w:line="240" w:lineRule="auto"/>
+      </w:pPr>
       <w:r>
         <w:t>Nomor Kontrak: {{nomor_kontrak}}</w:t>
       </w:r>
     </w:p>
     <w:p>
+      <w:pPr>
+        <w:spacing w:line="240" w:lineRule="auto"/>
+      </w:pPr>
       <w:r>
         <w:t>Tanggal Monitoring: {{tanggal_monev}}</w:t>
       </w:r>
     </w:p>
-    <w:p/>
     <w:p>
+      <w:pPr>
+        <w:spacing w:line="240" w:lineRule="auto"/>
+      </w:pPr>
+    </w:p>
+    <w:p>
+      <w:pPr>
+        <w:spacing w:line="240" w:lineRule="auto"/>
+      </w:pPr>
       <w:r>
         <w:t>Progress Rencana: {{progress_rencana}}%</w:t>
       </w:r>
     </w:p>
     <w:p>
+      <w:pPr>
+        <w:spacing w:line="240" w:lineRule="auto"/>
+      </w:pPr>
       <w:r>
         <w:t>Progress Realisasi: {{progress_realisasi}}%</w:t>
       </w:r>
     </w:p>
     <w:p>
+      <w:pPr>
+        <w:spacing w:line="240" w:lineRule="auto"/>
+      </w:pPr>
       <w:r>
         <w:t>Deviasi: {{deviasi}}%</w:t>
       </w:r>
     </w:p>
-    <w:p/>
     <w:p>
+      <w:pPr>
+        <w:spacing w:line="240" w:lineRule="auto"/>
+      </w:pPr>
+    </w:p>
+    <w:p>
+      <w:pPr>
+        <w:spacing w:line="240" w:lineRule="auto"/>
+      </w:pPr>
       <w:r>
         <w:t>Permasalahan: {{permasalahan}}</w:t>
       </w:r>
     </w:p>
     <w:p>
+      <w:pPr>
+        <w:spacing w:line="240" w:lineRule="auto"/>
+      </w:pPr>
       <w:r>
         <w:t>Rekomendasi: {{rekomendasi}}</w:t>
       </w:r>

--- a/templates/word/monev.docx
+++ b/templates/word/monev.docx
@@ -4,54 +4,172 @@
   <w:body>
     <w:p>
       <w:pPr>
-        <w:pStyle w:val="Title"/>
         <w:jc w:val="center"/>
       </w:pPr>
       <w:r>
+        <w:rPr>
+          <w:b/>
+          <w:sz w:val="28"/>
+        </w:rPr>
         <w:t>LAPORAN MONITORING DAN EVALUASI</w:t>
+      </w:r>
+    </w:p>
+    <w:p>
+      <w:pPr>
+        <w:jc w:val="center"/>
+      </w:pPr>
+      <w:r>
+        <w:rPr>
+          <w:sz w:val="22"/>
+        </w:rPr>
+        <w:t>{{satker_nama}}</w:t>
+      </w:r>
+    </w:p>
+    <w:p/>
+    <w:tbl>
+      <w:tblPr>
+        <w:tblStyle w:val="LightGrid-Accent1"/>
+        <w:tblW w:type="auto" w:w="0"/>
+        <w:tblLook w:firstColumn="1" w:firstRow="1" w:lastColumn="0" w:lastRow="0" w:noHBand="0" w:noVBand="1" w:val="04A0"/>
+      </w:tblPr>
+      <w:tblGrid>
+        <w:gridCol w:w="4320"/>
+        <w:gridCol w:w="4320"/>
+      </w:tblGrid>
+      <w:tr>
+        <w:tc>
+          <w:tcPr>
+            <w:tcW w:type="dxa" w:w="4320"/>
+          </w:tcPr>
+          <w:p>
+            <w:r>
+              <w:t>Periode</w:t>
+            </w:r>
+          </w:p>
+        </w:tc>
+        <w:tc>
+          <w:tcPr>
+            <w:tcW w:type="dxa" w:w="4320"/>
+          </w:tcPr>
+          <w:p>
+            <w:r>
+              <w:t>{{periode_monev}}</w:t>
+            </w:r>
+          </w:p>
+        </w:tc>
+      </w:tr>
+      <w:tr>
+        <w:tc>
+          <w:tcPr>
+            <w:tcW w:type="dxa" w:w="4320"/>
+          </w:tcPr>
+          <w:p>
+            <w:r>
+              <w:t>Paket</w:t>
+            </w:r>
+          </w:p>
+        </w:tc>
+        <w:tc>
+          <w:tcPr>
+            <w:tcW w:type="dxa" w:w="4320"/>
+          </w:tcPr>
+          <w:p>
+            <w:r>
+              <w:t>{{nama_paket}}</w:t>
+            </w:r>
+          </w:p>
+        </w:tc>
+      </w:tr>
+      <w:tr>
+        <w:tc>
+          <w:tcPr>
+            <w:tcW w:type="dxa" w:w="4320"/>
+          </w:tcPr>
+          <w:p>
+            <w:r>
+              <w:t>Progress</w:t>
+            </w:r>
+          </w:p>
+        </w:tc>
+        <w:tc>
+          <w:tcPr>
+            <w:tcW w:type="dxa" w:w="4320"/>
+          </w:tcPr>
+          <w:p>
+            <w:r>
+              <w:t>{{progres_persen}}%</w:t>
+            </w:r>
+          </w:p>
+        </w:tc>
+      </w:tr>
+      <w:tr>
+        <w:tc>
+          <w:tcPr>
+            <w:tcW w:type="dxa" w:w="4320"/>
+          </w:tcPr>
+          <w:p>
+            <w:r>
+              <w:t>Status</w:t>
+            </w:r>
+          </w:p>
+        </w:tc>
+        <w:tc>
+          <w:tcPr>
+            <w:tcW w:type="dxa" w:w="4320"/>
+          </w:tcPr>
+          <w:p>
+            <w:r>
+              <w:t>{{status_paket}}</w:t>
+            </w:r>
+          </w:p>
+        </w:tc>
+      </w:tr>
+    </w:tbl>
+    <w:p/>
+    <w:p>
+      <w:pPr>
+        <w:pStyle w:val="Heading2"/>
+      </w:pPr>
+      <w:r>
+        <w:t>ANALISIS</w:t>
+      </w:r>
+    </w:p>
+    <w:p>
+      <w:r>
+        <w:t>{{analisis_monev}}</w:t>
       </w:r>
     </w:p>
     <w:p/>
     <w:p>
+      <w:pPr>
+        <w:pStyle w:val="Heading2"/>
+      </w:pPr>
       <w:r>
-        <w:t>Nama Pekerjaan: {{nama_kegiatan}}</w:t>
+        <w:t>REKOMENDASI</w:t>
       </w:r>
     </w:p>
     <w:p>
       <w:r>
-        <w:t>Nomor Kontrak: {{nomor_kontrak}}</w:t>
+        <w:t>{{rekomendasi_monev}}</w:t>
+      </w:r>
+    </w:p>
+    <w:p/>
+    <w:p/>
+    <w:p>
+      <w:r>
+        <w:t>Monitor</w:t>
+      </w:r>
+    </w:p>
+    <w:p/>
+    <w:p/>
+    <w:p>
+      <w:r>
+        <w:t>{{ppk_nama}}</w:t>
       </w:r>
     </w:p>
     <w:p>
       <w:r>
-        <w:t>Tanggal Monitoring: {{tanggal_monev}}</w:t>
-      </w:r>
-    </w:p>
-    <w:p/>
-    <w:p>
-      <w:r>
-        <w:t>Progress Rencana: {{progress_rencana}}%</w:t>
-      </w:r>
-    </w:p>
-    <w:p>
-      <w:r>
-        <w:t>Progress Realisasi: {{progress_realisasi}}%</w:t>
-      </w:r>
-    </w:p>
-    <w:p>
-      <w:r>
-        <w:t>Deviasi: {{deviasi}}%</w:t>
-      </w:r>
-    </w:p>
-    <w:p/>
-    <w:p>
-      <w:r>
-        <w:t>Permasalahan: {{permasalahan}}</w:t>
-      </w:r>
-    </w:p>
-    <w:p>
-      <w:r>
-        <w:t>Rekomendasi: {{rekomendasi}}</w:t>
+        <w:t>NIP: {{ppk_nip}}</w:t>
       </w:r>
     </w:p>
     <w:sectPr>
